--- a/Write Up.docx
+++ b/Write Up.docx
@@ -69,7 +69,51 @@
           <w:szCs w:val="23"/>
           <w:shd w:val="clear" w:color="auto" w:fill="FFFFFF"/>
         </w:rPr>
-        <w:t xml:space="preserve">Developer details: Kartik Nimje | </w:t>
+        <w:t xml:space="preserve">Developer details: </w:t>
+      </w:r>
+      <w:proofErr w:type="spellStart"/>
+      <w:r>
+        <w:rPr>
+          <w:rFonts w:ascii="Helvetica" w:hAnsi="Helvetica"/>
+          <w:color w:val="4D575D"/>
+          <w:sz w:val="23"/>
+          <w:szCs w:val="23"/>
+          <w:shd w:val="clear" w:color="auto" w:fill="FFFFFF"/>
+        </w:rPr>
+        <w:t>Kartik</w:t>
+      </w:r>
+      <w:proofErr w:type="spellEnd"/>
+      <w:r>
+        <w:rPr>
+          <w:rFonts w:ascii="Helvetica" w:hAnsi="Helvetica"/>
+          <w:color w:val="4D575D"/>
+          <w:sz w:val="23"/>
+          <w:szCs w:val="23"/>
+          <w:shd w:val="clear" w:color="auto" w:fill="FFFFFF"/>
+        </w:rPr>
+        <w:t xml:space="preserve"> </w:t>
+      </w:r>
+      <w:proofErr w:type="spellStart"/>
+      <w:r>
+        <w:rPr>
+          <w:rFonts w:ascii="Helvetica" w:hAnsi="Helvetica"/>
+          <w:color w:val="4D575D"/>
+          <w:sz w:val="23"/>
+          <w:szCs w:val="23"/>
+          <w:shd w:val="clear" w:color="auto" w:fill="FFFFFF"/>
+        </w:rPr>
+        <w:t>Nimje</w:t>
+      </w:r>
+      <w:proofErr w:type="spellEnd"/>
+      <w:r>
+        <w:rPr>
+          <w:rFonts w:ascii="Helvetica" w:hAnsi="Helvetica"/>
+          <w:color w:val="4D575D"/>
+          <w:sz w:val="23"/>
+          <w:szCs w:val="23"/>
+          <w:shd w:val="clear" w:color="auto" w:fill="FFFFFF"/>
+        </w:rPr>
+        <w:t xml:space="preserve"> | </w:t>
       </w:r>
       <w:hyperlink r:id="rId6" w:history="1">
         <w:r>
@@ -228,7 +272,29 @@
           <w:szCs w:val="23"/>
           <w:shd w:val="clear" w:color="auto" w:fill="FFFFFF"/>
         </w:rPr>
-        <w:t>Medicare is a company that supplies medicines and a couple of other healthcare essentials at an affordable price. It was established in 2012 in Delhi, India. It had been serving fine all these years, however, the business analysts noticed a decline in sales since 2017. They found out that online ordering of medicines with companies, such as 100mg and mfine are gaining more profits by eliminating middlemen from the equation. As a result, the team decided to develop a healthcare web application with a rich and user-friendly interface.</w:t>
+        <w:t xml:space="preserve">Medicare is a company that supplies medicines and a couple of other healthcare essentials at an affordable price. It was established in 2012 in Delhi, India. It had been serving fine all these years, however, the business analysts noticed a decline in sales since 2017. They found out that online ordering of medicines with companies, such as 100mg and </w:t>
+      </w:r>
+      <w:proofErr w:type="spellStart"/>
+      <w:r>
+        <w:rPr>
+          <w:rFonts w:ascii="Helvetica" w:hAnsi="Helvetica" w:cs="Helvetica"/>
+          <w:color w:val="4D575D"/>
+          <w:sz w:val="23"/>
+          <w:szCs w:val="23"/>
+          <w:shd w:val="clear" w:color="auto" w:fill="FFFFFF"/>
+        </w:rPr>
+        <w:t>mfine</w:t>
+      </w:r>
+      <w:proofErr w:type="spellEnd"/>
+      <w:r>
+        <w:rPr>
+          <w:rFonts w:ascii="Helvetica" w:hAnsi="Helvetica" w:cs="Helvetica"/>
+          <w:color w:val="4D575D"/>
+          <w:sz w:val="23"/>
+          <w:szCs w:val="23"/>
+          <w:shd w:val="clear" w:color="auto" w:fill="FFFFFF"/>
+        </w:rPr>
+        <w:t xml:space="preserve"> are gaining more profits by eliminating middlemen from the equation. As a result, the team decided to develop a healthcare web application with a rich and user-friendly interface.</w:t>
       </w:r>
       <w:r>
         <w:rPr>
@@ -344,6 +410,7 @@
           <w:szCs w:val="23"/>
         </w:rPr>
       </w:pPr>
+      <w:bookmarkStart w:id="0" w:name="_GoBack"/>
       <w:r>
         <w:rPr>
           <w:rFonts w:ascii="Helvetica" w:eastAsia="Times New Roman" w:hAnsi="Helvetica" w:cs="Helvetica"/>
@@ -354,6 +421,7 @@
         <w:t>Filtering</w:t>
       </w:r>
     </w:p>
+    <w:bookmarkEnd w:id="0"/>
     <w:p>
       <w:pPr>
         <w:numPr>
@@ -913,8 +981,6 @@
         </w:rPr>
         <w:t xml:space="preserve"> logic: Java programming, Spring Boot</w:t>
       </w:r>
-      <w:bookmarkStart w:id="0" w:name="_GoBack"/>
-      <w:bookmarkEnd w:id="0"/>
     </w:p>
     <w:p>
       <w:pPr>
@@ -939,8 +1005,19 @@
           <w:sz w:val="23"/>
           <w:szCs w:val="23"/>
         </w:rPr>
-        <w:t>Frontend development: Angular, Bootstrap, HTML/CSS, and Javascript</w:t>
-      </w:r>
+        <w:t xml:space="preserve">Frontend development: Angular, Bootstrap, HTML/CSS, and </w:t>
+      </w:r>
+      <w:proofErr w:type="spellStart"/>
+      <w:r>
+        <w:rPr>
+          <w:rFonts w:ascii="Helvetica" w:eastAsia="Times New Roman" w:hAnsi="Helvetica" w:cs="Helvetica"/>
+          <w:color w:val="4D575D"/>
+          <w:sz w:val="23"/>
+          <w:szCs w:val="23"/>
+        </w:rPr>
+        <w:t>Javascript</w:t>
+      </w:r>
+      <w:proofErr w:type="spellEnd"/>
     </w:p>
     <w:p>
       <w:pPr>
@@ -966,7 +1043,27 @@
           <w:sz w:val="23"/>
           <w:szCs w:val="23"/>
         </w:rPr>
-        <w:t>DevOps and production technologies: Git, GitHub.</w:t>
+        <w:t xml:space="preserve">DevOps and production technologies: </w:t>
+      </w:r>
+      <w:proofErr w:type="spellStart"/>
+      <w:r>
+        <w:rPr>
+          <w:rFonts w:ascii="Helvetica" w:eastAsia="Times New Roman" w:hAnsi="Helvetica" w:cs="Helvetica"/>
+          <w:color w:val="4D575D"/>
+          <w:sz w:val="23"/>
+          <w:szCs w:val="23"/>
+        </w:rPr>
+        <w:t>Git</w:t>
+      </w:r>
+      <w:proofErr w:type="spellEnd"/>
+      <w:r>
+        <w:rPr>
+          <w:rFonts w:ascii="Helvetica" w:eastAsia="Times New Roman" w:hAnsi="Helvetica" w:cs="Helvetica"/>
+          <w:color w:val="4D575D"/>
+          <w:sz w:val="23"/>
+          <w:szCs w:val="23"/>
+        </w:rPr>
+        <w:t>, GitHub.</w:t>
       </w:r>
     </w:p>
     <w:p>
@@ -1003,39 +1100,6 @@
       <w:pPr>
         <w:spacing w:line="360" w:lineRule="auto"/>
         <w:jc w:val="both"/>
-        <w:rPr>
-          <w:rStyle w:val="Strong"/>
-          <w:rFonts w:ascii="Helvetica" w:eastAsia="Times New Roman" w:hAnsi="Helvetica" w:cs="Times New Roman"/>
-          <w:color w:val="4D575D"/>
-          <w:sz w:val="23"/>
-          <w:szCs w:val="22"/>
-          <w:u w:val="single"/>
-        </w:rPr>
-      </w:pPr>
-      <w:r>
-        <w:rPr>
-          <w:rStyle w:val="Strong"/>
-          <w:rFonts w:ascii="Helvetica" w:eastAsia="Times New Roman" w:hAnsi="Helvetica" w:cs="Times New Roman"/>
-          <w:color w:val="4D575D"/>
-          <w:sz w:val="23"/>
-          <w:szCs w:val="22"/>
-          <w:u w:val="single"/>
-        </w:rPr>
-        <w:t>GitHub Link:</w:t>
-      </w:r>
-      <w:r>
-        <w:rPr>
-          <w:rStyle w:val="Strong"/>
-          <w:rFonts w:ascii="Helvetica" w:eastAsia="Times New Roman" w:hAnsi="Helvetica" w:cs="Times New Roman"/>
-          <w:i/>
-          <w:iCs/>
-          <w:color w:val="4D575D"/>
-          <w:sz w:val="23"/>
-          <w:szCs w:val="22"/>
-        </w:rPr>
-        <w:t xml:space="preserve"> </w:t>
-      </w:r>
-      <w:r>
         <w:rPr>
           <w:rStyle w:val="Strong"/>
           <w:rFonts w:ascii="Helvetica" w:eastAsia="Times New Roman" w:hAnsi="Helvetica" w:cs="Times New Roman"/>
@@ -1045,8 +1109,56 @@
           <w:sz w:val="25"/>
           <w:szCs w:val="24"/>
         </w:rPr>
+      </w:pPr>
+      <w:r>
+        <w:rPr>
+          <w:rStyle w:val="Strong"/>
+          <w:rFonts w:ascii="Helvetica" w:eastAsia="Times New Roman" w:hAnsi="Helvetica" w:cs="Times New Roman"/>
+          <w:color w:val="4D575D"/>
+          <w:sz w:val="23"/>
+          <w:szCs w:val="22"/>
+          <w:u w:val="single"/>
+        </w:rPr>
+        <w:t>GitHub Link:</w:t>
+      </w:r>
+      <w:r>
+        <w:rPr>
+          <w:rStyle w:val="Strong"/>
+          <w:rFonts w:ascii="Helvetica" w:eastAsia="Times New Roman" w:hAnsi="Helvetica" w:cs="Times New Roman"/>
+          <w:i/>
+          <w:iCs/>
+          <w:color w:val="4D575D"/>
+          <w:sz w:val="23"/>
+          <w:szCs w:val="22"/>
+        </w:rPr>
         <w:t xml:space="preserve"> </w:t>
       </w:r>
+      <w:r>
+        <w:rPr>
+          <w:rStyle w:val="Strong"/>
+          <w:rFonts w:ascii="Helvetica" w:eastAsia="Times New Roman" w:hAnsi="Helvetica" w:cs="Times New Roman"/>
+          <w:i/>
+          <w:iCs/>
+          <w:color w:val="0070C0"/>
+          <w:sz w:val="25"/>
+          <w:szCs w:val="24"/>
+        </w:rPr>
+        <w:t xml:space="preserve"> </w:t>
+      </w:r>
+    </w:p>
+    <w:p>
+      <w:pPr>
+        <w:spacing w:line="360" w:lineRule="auto"/>
+        <w:jc w:val="both"/>
+        <w:rPr>
+          <w:rStyle w:val="Strong"/>
+          <w:rFonts w:ascii="Helvetica" w:eastAsia="Times New Roman" w:hAnsi="Helvetica" w:cs="Times New Roman"/>
+          <w:color w:val="4D575D"/>
+          <w:sz w:val="23"/>
+          <w:szCs w:val="22"/>
+          <w:u w:val="single"/>
+        </w:rPr>
+      </w:pPr>
       <w:r>
         <w:rPr>
           <w:rStyle w:val="Strong"/>
@@ -1058,7 +1170,7 @@
           <w:szCs w:val="24"/>
           <w:u w:val="single"/>
         </w:rPr>
-        <w:t>https://github.com/KartikNimje/Medicare</w:t>
+        <w:t>https://github.com/KartikNimje/Medicare-Capstone-Project-Angular-Spring-Boot</w:t>
       </w:r>
     </w:p>
     <w:p>
@@ -3041,7 +3153,7 @@
 </file>
 
 <file path=customXml/itemProps1.xml><?xml version="1.0" encoding="utf-8"?>
-<ds:datastoreItem xmlns:ds="http://schemas.openxmlformats.org/officeDocument/2006/customXml" ds:itemID="{E4AD4944-D954-48BF-B079-D3BDD0300691}">
+<ds:datastoreItem xmlns:ds="http://schemas.openxmlformats.org/officeDocument/2006/customXml" ds:itemID="{BC50F2DA-A7EC-445E-853E-C5CAAF5563D2}">
   <ds:schemaRefs>
     <ds:schemaRef ds:uri="http://schemas.openxmlformats.org/officeDocument/2006/bibliography"/>
   </ds:schemaRefs>
